--- a/Detailed Design/Đặc tả màn hình DockSelection + Transaction result.docx
+++ b/Detailed Design/Đặc tả màn hình DockSelection + Transaction result.docx
@@ -2599,10 +2599,10 @@
                 <w:noProof/>
               </w:rPr>
               <w:drawing>
-                <wp:inline distT="0" distB="0" distL="0" distR="0" wp14:anchorId="25E12A64" wp14:editId="72D9E95D">
-                  <wp:extent cx="3216275" cy="3347479"/>
-                  <wp:effectExtent l="0" t="0" r="3175" b="5715"/>
-                  <wp:docPr id="7" name="Picture 7"/>
+                <wp:inline distT="0" distB="0" distL="0" distR="0" wp14:anchorId="2D3C235D" wp14:editId="3E4CDD24">
+                  <wp:extent cx="3421380" cy="3542030"/>
+                  <wp:effectExtent l="0" t="0" r="7620" b="1270"/>
+                  <wp:docPr id="2" name="Picture 2" descr="Không có mô tả."/>
                   <wp:cNvGraphicFramePr>
                     <a:graphicFrameLocks xmlns:a="http://schemas.openxmlformats.org/drawingml/2006/main" noChangeAspect="1"/>
                   </wp:cNvGraphicFramePr>
@@ -2610,7 +2610,7 @@
                     <a:graphicData uri="http://schemas.openxmlformats.org/drawingml/2006/picture">
                       <pic:pic xmlns:pic="http://schemas.openxmlformats.org/drawingml/2006/picture">
                         <pic:nvPicPr>
-                          <pic:cNvPr id="0" name="Picture 13"/>
+                          <pic:cNvPr id="0" name="Picture 1" descr="Không có mô tả."/>
                           <pic:cNvPicPr>
                             <a:picLocks noChangeAspect="1" noChangeArrowheads="1"/>
                           </pic:cNvPicPr>
@@ -2631,7 +2631,7 @@
                         <pic:spPr bwMode="auto">
                           <a:xfrm>
                             <a:off x="0" y="0"/>
-                            <a:ext cx="3216275" cy="3347479"/>
+                            <a:ext cx="3421380" cy="3542030"/>
                           </a:xfrm>
                           <a:prstGeom prst="rect">
                             <a:avLst/>
@@ -3024,6 +3024,7 @@
         </w:rPr>
       </w:pPr>
     </w:p>
+    <w:p/>
     <w:tbl>
       <w:tblPr>
         <w:tblStyle w:val="TableGrid"/>
@@ -3063,6 +3064,11 @@
               </w:rPr>
             </w:pPr>
             <w:r>
+              <w:rPr>
+                <w:rFonts w:ascii="Times New Roman" w:hAnsi="Times New Roman" w:cs="Times New Roman"/>
+                <w:sz w:val="24"/>
+                <w:szCs w:val="24"/>
+              </w:rPr>
               <w:t>Screen name</w:t>
             </w:r>
           </w:p>
@@ -3092,7 +3098,13 @@
               </w:rPr>
             </w:pPr>
             <w:r>
-              <w:t>Bike View Screen</w:t>
+              <w:rPr>
+                <w:rFonts w:ascii="Times New Roman" w:hAnsi="Times New Roman" w:cs="Times New Roman"/>
+                <w:sz w:val="24"/>
+                <w:szCs w:val="24"/>
+                <w:lang w:val="en-US"/>
+              </w:rPr>
+              <w:t>Transaction result</w:t>
             </w:r>
           </w:p>
         </w:tc>
@@ -3122,6 +3134,11 @@
               </w:rPr>
             </w:pPr>
             <w:r>
+              <w:rPr>
+                <w:rFonts w:ascii="Times New Roman" w:hAnsi="Times New Roman" w:cs="Times New Roman"/>
+                <w:sz w:val="24"/>
+                <w:szCs w:val="24"/>
+              </w:rPr>
               <w:t>Item name</w:t>
             </w:r>
           </w:p>
@@ -3150,6 +3167,11 @@
               </w:rPr>
             </w:pPr>
             <w:r>
+              <w:rPr>
+                <w:rFonts w:ascii="Times New Roman" w:hAnsi="Times New Roman" w:cs="Times New Roman"/>
+                <w:sz w:val="24"/>
+                <w:szCs w:val="24"/>
+              </w:rPr>
               <w:t>Number of digits (bytes)</w:t>
             </w:r>
           </w:p>
@@ -3178,7 +3200,12 @@
               </w:rPr>
             </w:pPr>
             <w:r>
-              <w:t>Item name</w:t>
+              <w:rPr>
+                <w:rFonts w:ascii="Times New Roman" w:hAnsi="Times New Roman" w:cs="Times New Roman"/>
+                <w:sz w:val="24"/>
+                <w:szCs w:val="24"/>
+              </w:rPr>
+              <w:t>Type</w:t>
             </w:r>
           </w:p>
         </w:tc>
@@ -3206,7 +3233,12 @@
               </w:rPr>
             </w:pPr>
             <w:r>
-              <w:t>Number of digits (bytes)</w:t>
+              <w:rPr>
+                <w:rFonts w:ascii="Times New Roman" w:hAnsi="Times New Roman" w:cs="Times New Roman"/>
+                <w:sz w:val="24"/>
+                <w:szCs w:val="24"/>
+              </w:rPr>
+              <w:t>Field attribute</w:t>
             </w:r>
           </w:p>
         </w:tc>
@@ -3234,7 +3266,12 @@
               </w:rPr>
             </w:pPr>
             <w:r>
-              <w:t>Item name</w:t>
+              <w:rPr>
+                <w:rFonts w:ascii="Times New Roman" w:hAnsi="Times New Roman" w:cs="Times New Roman"/>
+                <w:sz w:val="24"/>
+                <w:szCs w:val="24"/>
+              </w:rPr>
+              <w:t>Remarks</w:t>
             </w:r>
           </w:p>
         </w:tc>
@@ -3264,7 +3301,13 @@
               </w:rPr>
             </w:pPr>
             <w:r>
-              <w:t>Transaction result</w:t>
+              <w:rPr>
+                <w:rFonts w:ascii="Times New Roman" w:hAnsi="Times New Roman" w:cs="Times New Roman"/>
+                <w:sz w:val="24"/>
+                <w:szCs w:val="24"/>
+                <w:lang w:val="en-US"/>
+              </w:rPr>
+              <w:t>Transaction details</w:t>
             </w:r>
           </w:p>
         </w:tc>
@@ -3289,10 +3332,17 @@
                 <w:rFonts w:ascii="Times New Roman" w:hAnsi="Times New Roman" w:cs="Times New Roman"/>
                 <w:sz w:val="24"/>
                 <w:szCs w:val="24"/>
-              </w:rPr>
-            </w:pPr>
-            <w:r>
-              <w:t>30</w:t>
+                <w:lang w:val="en-US"/>
+              </w:rPr>
+            </w:pPr>
+            <w:r>
+              <w:rPr>
+                <w:rFonts w:ascii="Times New Roman" w:hAnsi="Times New Roman" w:cs="Times New Roman"/>
+                <w:sz w:val="24"/>
+                <w:szCs w:val="24"/>
+                <w:lang w:val="en-US"/>
+              </w:rPr>
+              <w:t>50</w:t>
             </w:r>
           </w:p>
         </w:tc>
@@ -3320,7 +3370,13 @@
               </w:rPr>
             </w:pPr>
             <w:r>
-              <w:t>Transaction result</w:t>
+              <w:rPr>
+                <w:rFonts w:ascii="Times New Roman" w:hAnsi="Times New Roman" w:cs="Times New Roman"/>
+                <w:sz w:val="24"/>
+                <w:szCs w:val="24"/>
+                <w:lang w:val="en-US"/>
+              </w:rPr>
+              <w:t>number</w:t>
             </w:r>
           </w:p>
         </w:tc>
@@ -3345,10 +3401,17 @@
                 <w:rFonts w:ascii="Times New Roman" w:hAnsi="Times New Roman" w:cs="Times New Roman"/>
                 <w:sz w:val="24"/>
                 <w:szCs w:val="24"/>
-              </w:rPr>
-            </w:pPr>
-            <w:r>
-              <w:t>30</w:t>
+                <w:lang w:val="en-US"/>
+              </w:rPr>
+            </w:pPr>
+            <w:r>
+              <w:rPr>
+                <w:rFonts w:ascii="Times New Roman" w:hAnsi="Times New Roman" w:cs="Times New Roman"/>
+                <w:sz w:val="24"/>
+                <w:szCs w:val="24"/>
+                <w:lang w:val="en-US"/>
+              </w:rPr>
+              <w:t>Black</w:t>
             </w:r>
           </w:p>
         </w:tc>
@@ -3376,7 +3439,12 @@
               </w:rPr>
             </w:pPr>
             <w:r>
-              <w:t>Transaction result</w:t>
+              <w:rPr>
+                <w:rFonts w:ascii="Times New Roman" w:hAnsi="Times New Roman" w:cs="Times New Roman"/>
+                <w:sz w:val="24"/>
+                <w:szCs w:val="24"/>
+              </w:rPr>
+              <w:t>Left justified</w:t>
             </w:r>
           </w:p>
         </w:tc>
@@ -3403,10 +3471,17 @@
                 <w:rFonts w:ascii="Times New Roman" w:hAnsi="Times New Roman" w:cs="Times New Roman"/>
                 <w:sz w:val="24"/>
                 <w:szCs w:val="24"/>
-              </w:rPr>
-            </w:pPr>
-            <w:r>
-              <w:t>Transaction Details</w:t>
+                <w:lang w:val="en-US"/>
+              </w:rPr>
+            </w:pPr>
+            <w:r>
+              <w:rPr>
+                <w:rFonts w:ascii="Times New Roman" w:hAnsi="Times New Roman" w:cs="Times New Roman"/>
+                <w:sz w:val="24"/>
+                <w:szCs w:val="24"/>
+                <w:lang w:val="en-US"/>
+              </w:rPr>
+              <w:t>Card number</w:t>
             </w:r>
           </w:p>
         </w:tc>
@@ -3431,11 +3506,15 @@
                 <w:rFonts w:ascii="Times New Roman" w:hAnsi="Times New Roman" w:cs="Times New Roman"/>
                 <w:sz w:val="24"/>
                 <w:szCs w:val="24"/>
-                <w:lang w:val="en-US"/>
-              </w:rPr>
-            </w:pPr>
-            <w:r>
-              <w:t>30</w:t>
+              </w:rPr>
+            </w:pPr>
+            <w:r>
+              <w:rPr>
+                <w:rFonts w:ascii="Times New Roman" w:hAnsi="Times New Roman" w:cs="Times New Roman"/>
+                <w:sz w:val="24"/>
+                <w:szCs w:val="24"/>
+              </w:rPr>
+              <w:t>50</w:t>
             </w:r>
           </w:p>
         </w:tc>
@@ -3460,10 +3539,17 @@
                 <w:rFonts w:ascii="Times New Roman" w:hAnsi="Times New Roman" w:cs="Times New Roman"/>
                 <w:sz w:val="24"/>
                 <w:szCs w:val="24"/>
-              </w:rPr>
-            </w:pPr>
-            <w:r>
-              <w:t>Transaction Details</w:t>
+                <w:lang w:val="en-US"/>
+              </w:rPr>
+            </w:pPr>
+            <w:r>
+              <w:rPr>
+                <w:rFonts w:ascii="Times New Roman" w:hAnsi="Times New Roman" w:cs="Times New Roman"/>
+                <w:sz w:val="24"/>
+                <w:szCs w:val="24"/>
+                <w:lang w:val="en-US"/>
+              </w:rPr>
+              <w:t>number</w:t>
             </w:r>
           </w:p>
         </w:tc>
@@ -3492,7 +3578,13 @@
               </w:rPr>
             </w:pPr>
             <w:r>
-              <w:t>30</w:t>
+              <w:rPr>
+                <w:rFonts w:ascii="Times New Roman" w:hAnsi="Times New Roman" w:cs="Times New Roman"/>
+                <w:sz w:val="24"/>
+                <w:szCs w:val="24"/>
+                <w:lang w:val="en-US"/>
+              </w:rPr>
+              <w:t>Black</w:t>
             </w:r>
           </w:p>
         </w:tc>
@@ -3520,7 +3612,12 @@
               </w:rPr>
             </w:pPr>
             <w:r>
-              <w:t>Transaction Details</w:t>
+              <w:rPr>
+                <w:rFonts w:ascii="Times New Roman" w:hAnsi="Times New Roman" w:cs="Times New Roman"/>
+                <w:sz w:val="24"/>
+                <w:szCs w:val="24"/>
+              </w:rPr>
+              <w:t>Left justified</w:t>
             </w:r>
           </w:p>
         </w:tc>
@@ -3547,10 +3644,17 @@
                 <w:rFonts w:ascii="Times New Roman" w:hAnsi="Times New Roman" w:cs="Times New Roman"/>
                 <w:sz w:val="24"/>
                 <w:szCs w:val="24"/>
-              </w:rPr>
-            </w:pPr>
-            <w:r>
-              <w:t>Amount</w:t>
+                <w:lang w:val="en-US"/>
+              </w:rPr>
+            </w:pPr>
+            <w:r>
+              <w:rPr>
+                <w:rFonts w:ascii="Times New Roman" w:hAnsi="Times New Roman" w:cs="Times New Roman"/>
+                <w:sz w:val="24"/>
+                <w:szCs w:val="24"/>
+                <w:lang w:val="en-US"/>
+              </w:rPr>
+              <w:t>Amout</w:t>
             </w:r>
           </w:p>
         </w:tc>
@@ -3575,10 +3679,26 @@
                 <w:rFonts w:ascii="Times New Roman" w:hAnsi="Times New Roman" w:cs="Times New Roman"/>
                 <w:sz w:val="24"/>
                 <w:szCs w:val="24"/>
-              </w:rPr>
-            </w:pPr>
-            <w:r>
-              <w:t>20</w:t>
+                <w:lang w:val="en-US"/>
+              </w:rPr>
+            </w:pPr>
+            <w:r>
+              <w:rPr>
+                <w:rFonts w:ascii="Times New Roman" w:hAnsi="Times New Roman" w:cs="Times New Roman"/>
+                <w:sz w:val="24"/>
+                <w:szCs w:val="24"/>
+                <w:lang w:val="en-US"/>
+              </w:rPr>
+              <w:t>5</w:t>
+            </w:r>
+            <w:r>
+              <w:rPr>
+                <w:rFonts w:ascii="Times New Roman" w:hAnsi="Times New Roman" w:cs="Times New Roman"/>
+                <w:sz w:val="24"/>
+                <w:szCs w:val="24"/>
+                <w:lang w:val="en-US"/>
+              </w:rPr>
+              <w:t>0</w:t>
             </w:r>
           </w:p>
         </w:tc>
@@ -3603,10 +3723,17 @@
                 <w:rFonts w:ascii="Times New Roman" w:hAnsi="Times New Roman" w:cs="Times New Roman"/>
                 <w:sz w:val="24"/>
                 <w:szCs w:val="24"/>
-              </w:rPr>
-            </w:pPr>
-            <w:r>
-              <w:t>Amount</w:t>
+                <w:lang w:val="en-US"/>
+              </w:rPr>
+            </w:pPr>
+            <w:r>
+              <w:rPr>
+                <w:rFonts w:ascii="Times New Roman" w:hAnsi="Times New Roman" w:cs="Times New Roman"/>
+                <w:sz w:val="24"/>
+                <w:szCs w:val="24"/>
+                <w:lang w:val="en-US"/>
+              </w:rPr>
+              <w:t>number</w:t>
             </w:r>
           </w:p>
         </w:tc>
@@ -3635,7 +3762,13 @@
               </w:rPr>
             </w:pPr>
             <w:r>
-              <w:t>20</w:t>
+              <w:rPr>
+                <w:rFonts w:ascii="Times New Roman" w:hAnsi="Times New Roman" w:cs="Times New Roman"/>
+                <w:sz w:val="24"/>
+                <w:szCs w:val="24"/>
+                <w:lang w:val="en-US"/>
+              </w:rPr>
+              <w:t>Black</w:t>
             </w:r>
           </w:p>
         </w:tc>
@@ -3663,7 +3796,12 @@
               </w:rPr>
             </w:pPr>
             <w:r>
-              <w:t>Amount</w:t>
+              <w:rPr>
+                <w:rFonts w:ascii="Times New Roman" w:hAnsi="Times New Roman" w:cs="Times New Roman"/>
+                <w:sz w:val="24"/>
+                <w:szCs w:val="24"/>
+              </w:rPr>
+              <w:t>Left justified</w:t>
             </w:r>
           </w:p>
         </w:tc>
@@ -3678,22 +3816,27 @@
               <w:bottom w:val="single" w:sz="4" w:space="0" w:color="auto"/>
               <w:right w:val="single" w:sz="4" w:space="0" w:color="auto"/>
             </w:tcBorders>
-            <w:hideMark/>
-          </w:tcPr>
-          <w:p>
-            <w:pPr>
-              <w:tabs>
-                <w:tab w:val="left" w:pos="1530"/>
-              </w:tabs>
-              <w:spacing w:line="360" w:lineRule="auto"/>
-              <w:rPr>
-                <w:rFonts w:ascii="Times New Roman" w:hAnsi="Times New Roman" w:cs="Times New Roman"/>
-                <w:sz w:val="24"/>
-                <w:szCs w:val="24"/>
-                <w:lang w:val="en-US"/>
-              </w:rPr>
-            </w:pPr>
-            <w:r>
+          </w:tcPr>
+          <w:p>
+            <w:pPr>
+              <w:tabs>
+                <w:tab w:val="left" w:pos="1530"/>
+              </w:tabs>
+              <w:spacing w:line="360" w:lineRule="auto"/>
+              <w:rPr>
+                <w:rFonts w:ascii="Times New Roman" w:hAnsi="Times New Roman" w:cs="Times New Roman"/>
+                <w:sz w:val="24"/>
+                <w:szCs w:val="24"/>
+                <w:lang w:val="en-US"/>
+              </w:rPr>
+            </w:pPr>
+            <w:r>
+              <w:rPr>
+                <w:rFonts w:ascii="Times New Roman" w:hAnsi="Times New Roman" w:cs="Times New Roman"/>
+                <w:sz w:val="24"/>
+                <w:szCs w:val="24"/>
+                <w:lang w:val="en-US"/>
+              </w:rPr>
               <w:t>Payment method</w:t>
             </w:r>
           </w:p>
@@ -3707,23 +3850,28 @@
               <w:bottom w:val="single" w:sz="4" w:space="0" w:color="auto"/>
               <w:right w:val="single" w:sz="4" w:space="0" w:color="auto"/>
             </w:tcBorders>
-            <w:hideMark/>
-          </w:tcPr>
-          <w:p>
-            <w:pPr>
-              <w:tabs>
-                <w:tab w:val="left" w:pos="1530"/>
-              </w:tabs>
-              <w:spacing w:line="360" w:lineRule="auto"/>
-              <w:rPr>
-                <w:rFonts w:ascii="Times New Roman" w:hAnsi="Times New Roman" w:cs="Times New Roman"/>
-                <w:sz w:val="24"/>
-                <w:szCs w:val="24"/>
-                <w:lang w:val="en-US"/>
-              </w:rPr>
-            </w:pPr>
-            <w:r>
-              <w:t>20</w:t>
+          </w:tcPr>
+          <w:p>
+            <w:pPr>
+              <w:tabs>
+                <w:tab w:val="left" w:pos="1530"/>
+              </w:tabs>
+              <w:spacing w:line="360" w:lineRule="auto"/>
+              <w:rPr>
+                <w:rFonts w:ascii="Times New Roman" w:hAnsi="Times New Roman" w:cs="Times New Roman"/>
+                <w:sz w:val="24"/>
+                <w:szCs w:val="24"/>
+                <w:lang w:val="en-US"/>
+              </w:rPr>
+            </w:pPr>
+            <w:r>
+              <w:rPr>
+                <w:rFonts w:ascii="Times New Roman" w:hAnsi="Times New Roman" w:cs="Times New Roman"/>
+                <w:sz w:val="24"/>
+                <w:szCs w:val="24"/>
+                <w:lang w:val="en-US"/>
+              </w:rPr>
+              <w:t>50</w:t>
             </w:r>
           </w:p>
         </w:tc>
@@ -3736,23 +3884,28 @@
               <w:bottom w:val="single" w:sz="4" w:space="0" w:color="auto"/>
               <w:right w:val="single" w:sz="4" w:space="0" w:color="auto"/>
             </w:tcBorders>
-            <w:hideMark/>
-          </w:tcPr>
-          <w:p>
-            <w:pPr>
-              <w:tabs>
-                <w:tab w:val="left" w:pos="1530"/>
-              </w:tabs>
-              <w:spacing w:line="360" w:lineRule="auto"/>
-              <w:rPr>
-                <w:rFonts w:ascii="Times New Roman" w:hAnsi="Times New Roman" w:cs="Times New Roman"/>
-                <w:sz w:val="24"/>
-                <w:szCs w:val="24"/>
-                <w:lang w:val="en-US"/>
-              </w:rPr>
-            </w:pPr>
-            <w:r>
-              <w:t>Payment method</w:t>
+          </w:tcPr>
+          <w:p>
+            <w:pPr>
+              <w:tabs>
+                <w:tab w:val="left" w:pos="1530"/>
+              </w:tabs>
+              <w:spacing w:line="360" w:lineRule="auto"/>
+              <w:rPr>
+                <w:rFonts w:ascii="Times New Roman" w:hAnsi="Times New Roman" w:cs="Times New Roman"/>
+                <w:sz w:val="24"/>
+                <w:szCs w:val="24"/>
+                <w:lang w:val="en-US"/>
+              </w:rPr>
+            </w:pPr>
+            <w:r>
+              <w:rPr>
+                <w:rFonts w:ascii="Times New Roman" w:hAnsi="Times New Roman" w:cs="Times New Roman"/>
+                <w:sz w:val="24"/>
+                <w:szCs w:val="24"/>
+                <w:lang w:val="en-US"/>
+              </w:rPr>
+              <w:t>String</w:t>
             </w:r>
           </w:p>
         </w:tc>
@@ -3765,23 +3918,28 @@
               <w:bottom w:val="single" w:sz="4" w:space="0" w:color="auto"/>
               <w:right w:val="single" w:sz="4" w:space="0" w:color="auto"/>
             </w:tcBorders>
-            <w:hideMark/>
-          </w:tcPr>
-          <w:p>
-            <w:pPr>
-              <w:tabs>
-                <w:tab w:val="left" w:pos="1530"/>
-              </w:tabs>
-              <w:spacing w:line="360" w:lineRule="auto"/>
-              <w:rPr>
-                <w:rFonts w:ascii="Times New Roman" w:hAnsi="Times New Roman" w:cs="Times New Roman"/>
-                <w:sz w:val="24"/>
-                <w:szCs w:val="24"/>
-                <w:lang w:val="en-US"/>
-              </w:rPr>
-            </w:pPr>
-            <w:r>
-              <w:t>20</w:t>
+          </w:tcPr>
+          <w:p>
+            <w:pPr>
+              <w:tabs>
+                <w:tab w:val="left" w:pos="1530"/>
+              </w:tabs>
+              <w:spacing w:line="360" w:lineRule="auto"/>
+              <w:rPr>
+                <w:rFonts w:ascii="Times New Roman" w:hAnsi="Times New Roman" w:cs="Times New Roman"/>
+                <w:sz w:val="24"/>
+                <w:szCs w:val="24"/>
+                <w:lang w:val="en-US"/>
+              </w:rPr>
+            </w:pPr>
+            <w:r>
+              <w:rPr>
+                <w:rFonts w:ascii="Times New Roman" w:hAnsi="Times New Roman" w:cs="Times New Roman"/>
+                <w:sz w:val="24"/>
+                <w:szCs w:val="24"/>
+                <w:lang w:val="en-US"/>
+              </w:rPr>
+              <w:t>Black</w:t>
             </w:r>
           </w:p>
         </w:tc>
@@ -3794,28 +3952,32 @@
               <w:bottom w:val="single" w:sz="4" w:space="0" w:color="auto"/>
               <w:right w:val="single" w:sz="4" w:space="0" w:color="auto"/>
             </w:tcBorders>
-            <w:hideMark/>
-          </w:tcPr>
-          <w:p>
-            <w:pPr>
-              <w:tabs>
-                <w:tab w:val="left" w:pos="1530"/>
-              </w:tabs>
-              <w:spacing w:line="360" w:lineRule="auto"/>
-              <w:rPr>
-                <w:rFonts w:ascii="Times New Roman" w:hAnsi="Times New Roman" w:cs="Times New Roman"/>
-                <w:sz w:val="24"/>
-                <w:szCs w:val="24"/>
-              </w:rPr>
-            </w:pPr>
-            <w:r>
-              <w:t>Payment method</w:t>
+          </w:tcPr>
+          <w:p>
+            <w:pPr>
+              <w:tabs>
+                <w:tab w:val="left" w:pos="1530"/>
+              </w:tabs>
+              <w:spacing w:line="360" w:lineRule="auto"/>
+              <w:rPr>
+                <w:rFonts w:ascii="Times New Roman" w:hAnsi="Times New Roman" w:cs="Times New Roman"/>
+                <w:sz w:val="24"/>
+                <w:szCs w:val="24"/>
+                <w:lang w:val="en-US"/>
+              </w:rPr>
+            </w:pPr>
+            <w:r>
+              <w:rPr>
+                <w:rFonts w:ascii="Times New Roman" w:hAnsi="Times New Roman" w:cs="Times New Roman"/>
+                <w:sz w:val="24"/>
+                <w:szCs w:val="24"/>
+              </w:rPr>
+              <w:t>Left justified</w:t>
             </w:r>
           </w:p>
         </w:tc>
       </w:tr>
     </w:tbl>
-    <w:p/>
     <w:p/>
     <w:sectPr>
       <w:pgSz w:w="12240" w:h="15840"/>
@@ -4071,6 +4233,7 @@
     <w:lsdException w:name="HTML Sample" w:semiHidden="1" w:unhideWhenUsed="1"/>
     <w:lsdException w:name="HTML Typewriter" w:semiHidden="1" w:unhideWhenUsed="1"/>
     <w:lsdException w:name="HTML Variable" w:semiHidden="1" w:unhideWhenUsed="1"/>
+    <w:lsdException w:name="Normal Table" w:semiHidden="1" w:unhideWhenUsed="1"/>
     <w:lsdException w:name="annotation subject" w:semiHidden="1" w:unhideWhenUsed="1"/>
     <w:lsdException w:name="No List" w:semiHidden="1" w:unhideWhenUsed="1"/>
     <w:lsdException w:name="Outline List 1" w:semiHidden="1" w:unhideWhenUsed="1"/>
@@ -4117,8 +4280,10 @@
     <w:lsdException w:name="Table Subtle 2" w:semiHidden="1" w:unhideWhenUsed="1"/>
     <w:lsdException w:name="Table Web 1" w:semiHidden="1" w:unhideWhenUsed="1"/>
     <w:lsdException w:name="Table Web 2" w:semiHidden="1" w:unhideWhenUsed="1"/>
+    <w:lsdException w:name="Table Web 3" w:semiHidden="1" w:unhideWhenUsed="1"/>
     <w:lsdException w:name="Balloon Text" w:semiHidden="1" w:unhideWhenUsed="1"/>
     <w:lsdException w:name="Table Grid" w:uiPriority="39"/>
+    <w:lsdException w:name="Table Theme" w:semiHidden="1" w:unhideWhenUsed="1"/>
     <w:lsdException w:name="Placeholder Text" w:semiHidden="1"/>
     <w:lsdException w:name="No Spacing" w:uiPriority="1" w:qFormat="1"/>
     <w:lsdException w:name="Light Shading" w:uiPriority="60"/>
